--- a/fuentes/contenidos/grado04/guion08/Guía didáctica CN_04_08_REC240.docx
+++ b/fuentes/contenidos/grado04/guion08/Guía didáctica CN_04_08_REC240.docx
@@ -4,14 +4,15 @@
   <w:body>
     <w:p>
       <w:pPr>
-        <w:rPr>
-          <w:rFonts w:ascii="Times" w:hAnsi="Times"/>
+        <w:spacing w:line="360" w:lineRule="auto"/>
+        <w:rPr>
+          <w:rFonts w:ascii="Arial" w:hAnsi="Arial" w:cs="Arial"/>
           <w:b/>
         </w:rPr>
       </w:pPr>
       <w:r>
         <w:rPr>
-          <w:rFonts w:ascii="Times" w:hAnsi="Times"/>
+          <w:rFonts w:ascii="Arial" w:hAnsi="Arial" w:cs="Arial"/>
           <w:b/>
         </w:rPr>
         <w:t>Guía didáctica</w:t>
@@ -19,21 +20,23 @@
     </w:p>
     <w:p>
       <w:pPr>
-        <w:rPr>
-          <w:rFonts w:ascii="Times" w:hAnsi="Times"/>
+        <w:spacing w:line="360" w:lineRule="auto"/>
+        <w:rPr>
+          <w:rFonts w:ascii="Arial" w:hAnsi="Arial" w:cs="Arial"/>
         </w:rPr>
       </w:pPr>
     </w:p>
     <w:p>
       <w:pPr>
-        <w:rPr>
-          <w:rFonts w:ascii="Times" w:hAnsi="Times"/>
+        <w:spacing w:line="360" w:lineRule="auto"/>
+        <w:rPr>
+          <w:rFonts w:ascii="Arial" w:hAnsi="Arial" w:cs="Arial"/>
           <w:b/>
         </w:rPr>
       </w:pPr>
       <w:r>
         <w:rPr>
-          <w:rFonts w:ascii="Times" w:hAnsi="Times"/>
+          <w:rFonts w:ascii="Arial" w:hAnsi="Arial" w:cs="Arial"/>
           <w:b/>
         </w:rPr>
         <w:t>Estándar</w:t>
@@ -50,16 +53,17 @@
         <w:autoSpaceDE w:val="0"/>
         <w:autoSpaceDN w:val="0"/>
         <w:adjustRightInd w:val="0"/>
+        <w:spacing w:line="360" w:lineRule="auto"/>
         <w:jc w:val="both"/>
         <w:rPr>
-          <w:rFonts w:ascii="Times New Roman" w:hAnsi="Times New Roman" w:cs="Times New Roman"/>
+          <w:rFonts w:ascii="Arial" w:hAnsi="Arial" w:cs="Arial"/>
           <w:color w:val="1F1410"/>
           <w:lang w:val="es-ES" w:eastAsia="ja-JP"/>
         </w:rPr>
       </w:pPr>
       <w:r>
         <w:rPr>
-          <w:rFonts w:ascii="Times New Roman" w:hAnsi="Times New Roman" w:cs="Times New Roman"/>
+          <w:rFonts w:ascii="Arial" w:hAnsi="Arial" w:cs="Arial"/>
           <w:color w:val="1F1410"/>
           <w:lang w:val="es-ES" w:eastAsia="ja-JP"/>
         </w:rPr>
@@ -72,9 +76,10 @@
         <w:autoSpaceDE w:val="0"/>
         <w:autoSpaceDN w:val="0"/>
         <w:adjustRightInd w:val="0"/>
+        <w:spacing w:line="360" w:lineRule="auto"/>
         <w:jc w:val="both"/>
         <w:rPr>
-          <w:rFonts w:ascii="Times New Roman" w:hAnsi="Times New Roman" w:cs="Times New Roman"/>
+          <w:rFonts w:ascii="Arial" w:hAnsi="Arial" w:cs="Arial"/>
           <w:color w:val="1F1410"/>
           <w:lang w:val="es-ES" w:eastAsia="ja-JP"/>
         </w:rPr>
@@ -82,14 +87,15 @@
     </w:p>
     <w:p>
       <w:pPr>
-        <w:rPr>
-          <w:rFonts w:ascii="Times" w:hAnsi="Times"/>
+        <w:spacing w:line="360" w:lineRule="auto"/>
+        <w:rPr>
+          <w:rFonts w:ascii="Arial" w:hAnsi="Arial" w:cs="Arial"/>
           <w:b/>
         </w:rPr>
       </w:pPr>
       <w:r>
         <w:rPr>
-          <w:rFonts w:ascii="Times" w:hAnsi="Times"/>
+          <w:rFonts w:ascii="Arial" w:hAnsi="Arial" w:cs="Arial"/>
           <w:b/>
         </w:rPr>
         <w:t>Relación/Entorno/Pensamiento</w:t>
@@ -106,24 +112,41 @@
         <w:autoSpaceDE w:val="0"/>
         <w:autoSpaceDN w:val="0"/>
         <w:adjustRightInd w:val="0"/>
+        <w:spacing w:line="360" w:lineRule="auto"/>
         <w:jc w:val="both"/>
         <w:rPr>
-          <w:rFonts w:ascii="Times New Roman" w:hAnsi="Times New Roman" w:cs="Times New Roman"/>
+          <w:rFonts w:ascii="Arial" w:hAnsi="Arial" w:cs="Arial"/>
           <w:color w:val="1F1410"/>
           <w:lang w:val="es-ES" w:eastAsia="ja-JP"/>
         </w:rPr>
       </w:pPr>
       <w:r>
         <w:rPr>
-          <w:rFonts w:ascii="Times New Roman" w:hAnsi="Times New Roman" w:cs="Times New Roman"/>
+          <w:rFonts w:ascii="Arial" w:hAnsi="Arial" w:cs="Arial"/>
           <w:color w:val="1F1410"/>
           <w:lang w:val="es-ES" w:eastAsia="ja-JP"/>
         </w:rPr>
-        <w:t>Identifico transformaciones en mi entorno a partir de la aplicación de algunos principios físicos, químicos y biológicos que permiten el desarrollo de tecnologías</w:t>
-      </w:r>
-      <w:r>
-        <w:rPr>
-          <w:rFonts w:ascii="Times New Roman" w:hAnsi="Times New Roman" w:cs="Times New Roman"/>
+        <w:t>Identific</w:t>
+      </w:r>
+      <w:r>
+        <w:rPr>
+          <w:rFonts w:ascii="Arial" w:hAnsi="Arial" w:cs="Arial"/>
+          <w:color w:val="1F1410"/>
+          <w:lang w:val="es-ES" w:eastAsia="ja-JP"/>
+        </w:rPr>
+        <w:t>ar</w:t>
+      </w:r>
+      <w:r>
+        <w:rPr>
+          <w:rFonts w:ascii="Arial" w:hAnsi="Arial" w:cs="Arial"/>
+          <w:color w:val="1F1410"/>
+          <w:lang w:val="es-ES" w:eastAsia="ja-JP"/>
+        </w:rPr>
+        <w:t xml:space="preserve"> transformaciones en mi entorno a partir de la aplicación de algunos principios físicos, químicos y biológicos que permiten el desarrollo de tecnologías</w:t>
+      </w:r>
+      <w:r>
+        <w:rPr>
+          <w:rFonts w:ascii="Arial" w:hAnsi="Arial" w:cs="Arial"/>
           <w:color w:val="1F1410"/>
           <w:sz w:val="18"/>
           <w:szCs w:val="18"/>
@@ -134,21 +157,23 @@
     </w:p>
     <w:p>
       <w:pPr>
-        <w:rPr>
-          <w:rFonts w:ascii="Times" w:hAnsi="Times"/>
+        <w:spacing w:line="360" w:lineRule="auto"/>
+        <w:rPr>
+          <w:rFonts w:ascii="Arial" w:hAnsi="Arial" w:cs="Arial"/>
         </w:rPr>
       </w:pPr>
     </w:p>
     <w:p>
       <w:pPr>
-        <w:rPr>
-          <w:rFonts w:ascii="Times" w:hAnsi="Times"/>
+        <w:spacing w:line="360" w:lineRule="auto"/>
+        <w:rPr>
+          <w:rFonts w:ascii="Arial" w:hAnsi="Arial" w:cs="Arial"/>
           <w:b/>
         </w:rPr>
       </w:pPr>
       <w:r>
         <w:rPr>
-          <w:rFonts w:ascii="Times" w:hAnsi="Times"/>
+          <w:rFonts w:ascii="Arial" w:hAnsi="Arial" w:cs="Arial"/>
           <w:b/>
         </w:rPr>
         <w:t>Competencias</w:t>
@@ -161,15 +186,22 @@
           <w:ilvl w:val="0"/>
           <w:numId w:val="5"/>
         </w:numPr>
-        <w:rPr>
-          <w:rFonts w:ascii="Times New Roman" w:hAnsi="Times New Roman" w:cs="Times New Roman"/>
-        </w:rPr>
-      </w:pPr>
-      <w:r>
-        <w:rPr>
-          <w:rFonts w:ascii="Times New Roman" w:hAnsi="Times New Roman" w:cs="Times New Roman"/>
-        </w:rPr>
-        <w:t>Conocer qué es la materia y cómo se transforma</w:t>
+        <w:spacing w:line="360" w:lineRule="auto"/>
+        <w:rPr>
+          <w:rFonts w:ascii="Arial" w:hAnsi="Arial" w:cs="Arial"/>
+        </w:rPr>
+      </w:pPr>
+      <w:r>
+        <w:rPr>
+          <w:rFonts w:ascii="Arial" w:hAnsi="Arial" w:cs="Arial"/>
+        </w:rPr>
+        <w:t>qué es la materia y cómo se transforma</w:t>
+      </w:r>
+      <w:r>
+        <w:rPr>
+          <w:rFonts w:ascii="Arial" w:hAnsi="Arial" w:cs="Arial"/>
+        </w:rPr>
+        <w:t>.</w:t>
       </w:r>
     </w:p>
     <w:p>
@@ -179,27 +211,46 @@
           <w:ilvl w:val="0"/>
           <w:numId w:val="5"/>
         </w:numPr>
-        <w:rPr>
-          <w:rFonts w:ascii="Times New Roman" w:hAnsi="Times New Roman" w:cs="Times New Roman"/>
-        </w:rPr>
-      </w:pPr>
-      <w:r>
-        <w:rPr>
-          <w:rFonts w:ascii="Times New Roman" w:hAnsi="Times New Roman" w:cs="Times New Roman"/>
-        </w:rPr>
-        <w:t xml:space="preserve">Reconozco los cambios físicos </w:t>
-      </w:r>
-      <w:r>
-        <w:rPr>
-          <w:rFonts w:ascii="Times New Roman" w:hAnsi="Times New Roman" w:cs="Times New Roman"/>
+        <w:spacing w:line="360" w:lineRule="auto"/>
+        <w:rPr>
+          <w:rFonts w:ascii="Arial" w:hAnsi="Arial" w:cs="Arial"/>
+        </w:rPr>
+      </w:pPr>
+      <w:r>
+        <w:rPr>
+          <w:rFonts w:ascii="Arial" w:hAnsi="Arial" w:cs="Arial"/>
+        </w:rPr>
+        <w:t>Reconoc</w:t>
+      </w:r>
+      <w:r>
+        <w:rPr>
+          <w:rFonts w:ascii="Arial" w:hAnsi="Arial" w:cs="Arial"/>
+        </w:rPr>
+        <w:t>er</w:t>
+      </w:r>
+      <w:r>
+        <w:rPr>
+          <w:rFonts w:ascii="Arial" w:hAnsi="Arial" w:cs="Arial"/>
+        </w:rPr>
+        <w:t xml:space="preserve"> los cambios físicos </w:t>
+      </w:r>
+      <w:r>
+        <w:rPr>
+          <w:rFonts w:ascii="Arial" w:hAnsi="Arial" w:cs="Arial"/>
         </w:rPr>
         <w:t xml:space="preserve">y químicos </w:t>
       </w:r>
       <w:r>
         <w:rPr>
-          <w:rFonts w:ascii="Times New Roman" w:hAnsi="Times New Roman" w:cs="Times New Roman"/>
+          <w:rFonts w:ascii="Arial" w:hAnsi="Arial" w:cs="Arial"/>
         </w:rPr>
         <w:t>de la materia</w:t>
+      </w:r>
+      <w:r>
+        <w:rPr>
+          <w:rFonts w:ascii="Arial" w:hAnsi="Arial" w:cs="Arial"/>
+        </w:rPr>
+        <w:t>.</w:t>
       </w:r>
     </w:p>
     <w:p>
@@ -209,15 +260,28 @@
           <w:ilvl w:val="0"/>
           <w:numId w:val="5"/>
         </w:numPr>
-        <w:rPr>
-          <w:rFonts w:ascii="Times New Roman" w:hAnsi="Times New Roman" w:cs="Times New Roman"/>
-        </w:rPr>
-      </w:pPr>
-      <w:r>
-        <w:rPr>
-          <w:rFonts w:ascii="Times New Roman" w:hAnsi="Times New Roman" w:cs="Times New Roman"/>
-        </w:rPr>
-        <w:t>Verifico que la cocción de alimentos genera cambios físicos y químicos.</w:t>
+        <w:spacing w:line="360" w:lineRule="auto"/>
+        <w:rPr>
+          <w:rFonts w:ascii="Arial" w:hAnsi="Arial" w:cs="Arial"/>
+        </w:rPr>
+      </w:pPr>
+      <w:r>
+        <w:rPr>
+          <w:rFonts w:ascii="Arial" w:hAnsi="Arial" w:cs="Arial"/>
+        </w:rPr>
+        <w:t>Verific</w:t>
+      </w:r>
+      <w:r>
+        <w:rPr>
+          <w:rFonts w:ascii="Arial" w:hAnsi="Arial" w:cs="Arial"/>
+        </w:rPr>
+        <w:t>ar</w:t>
+      </w:r>
+      <w:r>
+        <w:rPr>
+          <w:rFonts w:ascii="Arial" w:hAnsi="Arial" w:cs="Arial"/>
+        </w:rPr>
+        <w:t xml:space="preserve"> que la cocción de alimentos genera cambios físicos y químicos.</w:t>
       </w:r>
     </w:p>
     <w:p>
@@ -227,38 +291,26 @@
           <w:ilvl w:val="0"/>
           <w:numId w:val="5"/>
         </w:numPr>
-        <w:spacing w:before="100" w:beforeAutospacing="1" w:after="100" w:afterAutospacing="1"/>
-        <w:rPr>
-          <w:rFonts w:ascii="Times New Roman" w:hAnsi="Times New Roman" w:cs="Times New Roman"/>
-        </w:rPr>
-      </w:pPr>
-      <w:r>
-        <w:rPr>
-          <w:rFonts w:ascii="Times New Roman" w:hAnsi="Times New Roman" w:cs="Times New Roman"/>
+        <w:spacing w:before="100" w:beforeAutospacing="1" w:after="100" w:afterAutospacing="1" w:line="360" w:lineRule="auto"/>
+        <w:rPr>
+          <w:rFonts w:ascii="Arial" w:hAnsi="Arial" w:cs="Arial"/>
+        </w:rPr>
+      </w:pPr>
+      <w:r>
+        <w:rPr>
+          <w:rFonts w:ascii="Arial" w:hAnsi="Arial" w:cs="Arial"/>
         </w:rPr>
         <w:t>Cono</w:t>
       </w:r>
       <w:r>
         <w:rPr>
-          <w:rFonts w:ascii="Times New Roman" w:hAnsi="Times New Roman" w:cs="Times New Roman"/>
-        </w:rPr>
-        <w:t>z</w:t>
-      </w:r>
-      <w:r>
-        <w:rPr>
-          <w:rFonts w:ascii="Times New Roman" w:hAnsi="Times New Roman" w:cs="Times New Roman"/>
-        </w:rPr>
-        <w:t>c</w:t>
-      </w:r>
-      <w:r>
-        <w:rPr>
-          <w:rFonts w:ascii="Times New Roman" w:hAnsi="Times New Roman" w:cs="Times New Roman"/>
-        </w:rPr>
-        <w:t>o</w:t>
-      </w:r>
-      <w:r>
-        <w:rPr>
-          <w:rFonts w:ascii="Times New Roman" w:hAnsi="Times New Roman" w:cs="Times New Roman"/>
+          <w:rFonts w:ascii="Arial" w:hAnsi="Arial" w:cs="Arial"/>
+        </w:rPr>
+        <w:t>cer</w:t>
+      </w:r>
+      <w:r>
+        <w:rPr>
+          <w:rFonts w:ascii="Arial" w:hAnsi="Arial" w:cs="Arial"/>
         </w:rPr>
         <w:t xml:space="preserve"> los diferentes estados de la materia.</w:t>
       </w:r>
@@ -270,28 +322,34 @@
           <w:ilvl w:val="0"/>
           <w:numId w:val="5"/>
         </w:numPr>
-        <w:spacing w:before="100" w:beforeAutospacing="1" w:after="100" w:afterAutospacing="1"/>
-        <w:rPr>
-          <w:rFonts w:ascii="Times New Roman" w:hAnsi="Times New Roman" w:cs="Times New Roman"/>
-        </w:rPr>
-      </w:pPr>
-      <w:r>
-        <w:rPr>
-          <w:rFonts w:ascii="Times New Roman" w:hAnsi="Times New Roman" w:cs="Times New Roman"/>
+        <w:spacing w:before="100" w:beforeAutospacing="1" w:after="100" w:afterAutospacing="1" w:line="360" w:lineRule="auto"/>
+        <w:rPr>
+          <w:rFonts w:ascii="Arial" w:hAnsi="Arial" w:cs="Arial"/>
+        </w:rPr>
+      </w:pPr>
+      <w:r>
+        <w:rPr>
+          <w:rFonts w:ascii="Arial" w:hAnsi="Arial" w:cs="Arial"/>
         </w:rPr>
         <w:t>S</w:t>
       </w:r>
       <w:r>
         <w:rPr>
-          <w:rFonts w:ascii="Times New Roman" w:hAnsi="Times New Roman" w:cs="Times New Roman"/>
-        </w:rPr>
-        <w:t>e</w:t>
-      </w:r>
-      <w:r>
-        <w:rPr>
-          <w:rFonts w:ascii="Times New Roman" w:hAnsi="Times New Roman" w:cs="Times New Roman"/>
-        </w:rPr>
-        <w:t xml:space="preserve"> explicar los cambios de estado de la materia.</w:t>
+          <w:rFonts w:ascii="Arial" w:hAnsi="Arial" w:cs="Arial"/>
+        </w:rPr>
+        <w:t>aber</w:t>
+      </w:r>
+      <w:r>
+        <w:rPr>
+          <w:rFonts w:ascii="Arial" w:hAnsi="Arial" w:cs="Arial"/>
+        </w:rPr>
+        <w:t xml:space="preserve"> </w:t>
+      </w:r>
+      <w:r>
+        <w:rPr>
+          <w:rFonts w:ascii="Arial" w:hAnsi="Arial" w:cs="Arial"/>
+        </w:rPr>
+        <w:t>explicar los cambios de estado de la materia.</w:t>
       </w:r>
     </w:p>
     <w:p>
@@ -301,16 +359,52 @@
           <w:ilvl w:val="0"/>
           <w:numId w:val="5"/>
         </w:numPr>
-        <w:spacing w:before="100" w:beforeAutospacing="1" w:after="100" w:afterAutospacing="1"/>
-        <w:rPr>
-          <w:rFonts w:ascii="Times New Roman" w:hAnsi="Times New Roman" w:cs="Times New Roman"/>
-        </w:rPr>
-      </w:pPr>
-      <w:r>
-        <w:rPr>
-          <w:rFonts w:ascii="Times New Roman" w:hAnsi="Times New Roman" w:cs="Times New Roman"/>
-        </w:rPr>
-        <w:t>Aprendo de que está compuesta la materia.</w:t>
+        <w:spacing w:before="100" w:beforeAutospacing="1" w:after="100" w:afterAutospacing="1" w:line="360" w:lineRule="auto"/>
+        <w:rPr>
+          <w:rFonts w:ascii="Arial" w:hAnsi="Arial" w:cs="Arial"/>
+        </w:rPr>
+      </w:pPr>
+      <w:r>
+        <w:rPr>
+          <w:rFonts w:ascii="Arial" w:hAnsi="Arial" w:cs="Arial"/>
+        </w:rPr>
+        <w:t>Aprend</w:t>
+      </w:r>
+      <w:r>
+        <w:rPr>
+          <w:rFonts w:ascii="Arial" w:hAnsi="Arial" w:cs="Arial"/>
+        </w:rPr>
+        <w:t>er</w:t>
+      </w:r>
+      <w:r>
+        <w:rPr>
+          <w:rFonts w:ascii="Arial" w:hAnsi="Arial" w:cs="Arial"/>
+        </w:rPr>
+        <w:t xml:space="preserve"> de </w:t>
+      </w:r>
+      <w:r>
+        <w:rPr>
+          <w:rFonts w:ascii="Arial" w:hAnsi="Arial" w:cs="Arial"/>
+        </w:rPr>
+        <w:t>qu</w:t>
+      </w:r>
+      <w:r>
+        <w:rPr>
+          <w:rFonts w:ascii="Arial" w:hAnsi="Arial" w:cs="Arial"/>
+        </w:rPr>
+        <w:t>é</w:t>
+      </w:r>
+      <w:r>
+        <w:rPr>
+          <w:rFonts w:ascii="Arial" w:hAnsi="Arial" w:cs="Arial"/>
+        </w:rPr>
+        <w:t xml:space="preserve"> </w:t>
+      </w:r>
+      <w:r>
+        <w:rPr>
+          <w:rFonts w:ascii="Arial" w:hAnsi="Arial" w:cs="Arial"/>
+        </w:rPr>
+        <w:t>está compuesta la materia.</w:t>
       </w:r>
     </w:p>
     <w:p>
@@ -320,22 +414,28 @@
           <w:ilvl w:val="0"/>
           <w:numId w:val="5"/>
         </w:numPr>
-        <w:spacing w:before="100" w:beforeAutospacing="1" w:after="100" w:afterAutospacing="1"/>
-        <w:rPr>
-          <w:rFonts w:ascii="Times New Roman" w:hAnsi="Times New Roman" w:cs="Times New Roman"/>
-        </w:rPr>
-      </w:pPr>
-      <w:r>
-        <w:rPr>
-          <w:rFonts w:ascii="Times New Roman" w:hAnsi="Times New Roman" w:cs="Times New Roman"/>
-        </w:rPr>
-        <w:t>Diferencio entre átomos y moléculas</w:t>
-      </w:r>
-      <w:r>
-        <w:rPr>
-          <w:rFonts w:ascii="Times New Roman" w:hAnsi="Times New Roman" w:cs="Times New Roman"/>
-        </w:rPr>
-        <w:t>.</w:t>
+        <w:spacing w:before="100" w:beforeAutospacing="1" w:after="100" w:afterAutospacing="1" w:line="360" w:lineRule="auto"/>
+        <w:rPr>
+          <w:rFonts w:ascii="Arial" w:hAnsi="Arial" w:cs="Arial"/>
+        </w:rPr>
+      </w:pPr>
+      <w:r>
+        <w:rPr>
+          <w:rFonts w:ascii="Arial" w:hAnsi="Arial" w:cs="Arial"/>
+        </w:rPr>
+        <w:t>Diferenci</w:t>
+      </w:r>
+      <w:r>
+        <w:rPr>
+          <w:rFonts w:ascii="Arial" w:hAnsi="Arial" w:cs="Arial"/>
+        </w:rPr>
+        <w:t>ar</w:t>
+      </w:r>
+      <w:r>
+        <w:rPr>
+          <w:rFonts w:ascii="Arial" w:hAnsi="Arial" w:cs="Arial"/>
+        </w:rPr>
+        <w:t xml:space="preserve"> entre átomos y moléculas.</w:t>
       </w:r>
     </w:p>
     <w:p>
@@ -345,35 +445,49 @@
           <w:ilvl w:val="0"/>
           <w:numId w:val="5"/>
         </w:numPr>
-        <w:spacing w:before="100" w:beforeAutospacing="1" w:after="100" w:afterAutospacing="1"/>
-        <w:rPr>
-          <w:rFonts w:ascii="Times New Roman" w:hAnsi="Times New Roman" w:cs="Times New Roman"/>
-        </w:rPr>
-      </w:pPr>
-      <w:r>
-        <w:rPr>
-          <w:rFonts w:ascii="Times New Roman" w:hAnsi="Times New Roman" w:cs="Times New Roman"/>
-        </w:rPr>
-        <w:t>Entiendo la relación de la temperatura con los cambios de estado de la materia.</w:t>
+        <w:spacing w:before="100" w:beforeAutospacing="1" w:after="100" w:afterAutospacing="1" w:line="360" w:lineRule="auto"/>
+        <w:rPr>
+          <w:rFonts w:ascii="Arial" w:hAnsi="Arial" w:cs="Arial"/>
+        </w:rPr>
+      </w:pPr>
+      <w:r>
+        <w:rPr>
+          <w:rFonts w:ascii="Arial" w:hAnsi="Arial" w:cs="Arial"/>
+        </w:rPr>
+        <w:t>Ent</w:t>
+      </w:r>
+      <w:r>
+        <w:rPr>
+          <w:rFonts w:ascii="Arial" w:hAnsi="Arial" w:cs="Arial"/>
+        </w:rPr>
+        <w:t>ender</w:t>
+      </w:r>
+      <w:r>
+        <w:rPr>
+          <w:rFonts w:ascii="Arial" w:hAnsi="Arial" w:cs="Arial"/>
+        </w:rPr>
+        <w:t xml:space="preserve"> la relación de la temperatura con los cambios de estado de la materia.</w:t>
       </w:r>
     </w:p>
     <w:p>
       <w:pPr>
-        <w:rPr>
-          <w:rFonts w:ascii="Times New Roman" w:hAnsi="Times New Roman" w:cs="Times New Roman"/>
+        <w:spacing w:line="360" w:lineRule="auto"/>
+        <w:rPr>
+          <w:rFonts w:ascii="Arial" w:hAnsi="Arial" w:cs="Arial"/>
         </w:rPr>
       </w:pPr>
     </w:p>
     <w:p>
       <w:pPr>
-        <w:rPr>
-          <w:rFonts w:ascii="Times" w:hAnsi="Times"/>
+        <w:spacing w:line="360" w:lineRule="auto"/>
+        <w:rPr>
+          <w:rFonts w:ascii="Arial" w:hAnsi="Arial" w:cs="Arial"/>
           <w:b/>
         </w:rPr>
       </w:pPr>
       <w:r>
         <w:rPr>
-          <w:rFonts w:ascii="Times" w:hAnsi="Times"/>
+          <w:rFonts w:ascii="Arial" w:hAnsi="Arial" w:cs="Arial"/>
           <w:b/>
         </w:rPr>
         <w:t>Estrategia didáctica</w:t>
@@ -381,306 +495,417 @@
     </w:p>
     <w:p>
       <w:pPr>
-        <w:spacing w:before="100" w:beforeAutospacing="1" w:after="100" w:afterAutospacing="1"/>
+        <w:spacing w:before="100" w:beforeAutospacing="1" w:after="100" w:afterAutospacing="1" w:line="360" w:lineRule="auto"/>
         <w:jc w:val="both"/>
         <w:rPr>
-          <w:rFonts w:ascii="Times New Roman" w:hAnsi="Times New Roman" w:cs="Times New Roman"/>
-        </w:rPr>
-      </w:pPr>
-      <w:r>
-        <w:rPr>
-          <w:rFonts w:ascii="Times New Roman" w:hAnsi="Times New Roman" w:cs="Times New Roman"/>
+          <w:rFonts w:ascii="Arial" w:hAnsi="Arial" w:cs="Arial"/>
+        </w:rPr>
+      </w:pPr>
+      <w:r>
+        <w:rPr>
+          <w:rFonts w:ascii="Arial" w:hAnsi="Arial" w:cs="Arial"/>
         </w:rPr>
         <w:t>Todo lo que existe en el universo está formado por materia</w:t>
       </w:r>
       <w:r>
         <w:rPr>
-          <w:rFonts w:ascii="Times New Roman" w:hAnsi="Times New Roman" w:cs="Times New Roman"/>
+          <w:rFonts w:ascii="Arial" w:hAnsi="Arial" w:cs="Arial"/>
         </w:rPr>
         <w:t>, que a su vez está formada</w:t>
       </w:r>
       <w:r>
         <w:rPr>
-          <w:rFonts w:ascii="Times New Roman" w:hAnsi="Times New Roman" w:cs="Times New Roman"/>
+          <w:rFonts w:ascii="Arial" w:hAnsi="Arial" w:cs="Arial"/>
         </w:rPr>
         <w:t xml:space="preserve"> por moléculas que son la reunión de diferentes átomos</w:t>
       </w:r>
       <w:r>
         <w:rPr>
-          <w:rFonts w:ascii="Times New Roman" w:hAnsi="Times New Roman" w:cs="Times New Roman"/>
+          <w:rFonts w:ascii="Arial" w:hAnsi="Arial" w:cs="Arial"/>
         </w:rPr>
         <w:t xml:space="preserve">. Pero la materia no es algo estático, sino que sufre </w:t>
       </w:r>
       <w:r>
         <w:rPr>
-          <w:rFonts w:ascii="Times New Roman" w:hAnsi="Times New Roman" w:cs="Times New Roman"/>
+          <w:rFonts w:ascii="Arial" w:hAnsi="Arial" w:cs="Arial"/>
         </w:rPr>
         <w:t>transformaciones físicas</w:t>
       </w:r>
       <w:r>
         <w:rPr>
-          <w:rFonts w:ascii="Times New Roman" w:hAnsi="Times New Roman" w:cs="Times New Roman"/>
+          <w:rFonts w:ascii="Arial" w:hAnsi="Arial" w:cs="Arial"/>
         </w:rPr>
         <w:t xml:space="preserve"> </w:t>
       </w:r>
       <w:r>
         <w:rPr>
-          <w:rFonts w:ascii="Times New Roman" w:hAnsi="Times New Roman" w:cs="Times New Roman"/>
-        </w:rPr>
-        <w:t xml:space="preserve"> y transformaciones químicas.</w:t>
+          <w:rFonts w:ascii="Arial" w:hAnsi="Arial" w:cs="Arial"/>
+        </w:rPr>
+        <w:t>y químicas.</w:t>
       </w:r>
     </w:p>
     <w:p>
       <w:pPr>
-        <w:spacing w:before="100" w:beforeAutospacing="1" w:after="100" w:afterAutospacing="1"/>
+        <w:spacing w:before="100" w:beforeAutospacing="1" w:after="100" w:afterAutospacing="1" w:line="360" w:lineRule="auto"/>
         <w:jc w:val="both"/>
         <w:rPr>
-          <w:rFonts w:ascii="Times New Roman" w:hAnsi="Times New Roman" w:cs="Times New Roman"/>
-        </w:rPr>
-      </w:pPr>
-      <w:r>
-        <w:rPr>
-          <w:rFonts w:ascii="Times New Roman" w:hAnsi="Times New Roman" w:cs="Times New Roman"/>
+          <w:rFonts w:ascii="Arial" w:hAnsi="Arial" w:cs="Arial"/>
+        </w:rPr>
+      </w:pPr>
+      <w:r>
+        <w:rPr>
+          <w:rFonts w:ascii="Arial" w:hAnsi="Arial" w:cs="Arial"/>
         </w:rPr>
         <w:t>Para cumplir los objetivos propuestos en este tema se propone l</w:t>
       </w:r>
       <w:r>
         <w:rPr>
-          <w:rFonts w:ascii="Times New Roman" w:hAnsi="Times New Roman" w:cs="Times New Roman"/>
+          <w:rFonts w:ascii="Arial" w:hAnsi="Arial" w:cs="Arial"/>
         </w:rPr>
         <w:t>a siguiente secuencia didáctica.</w:t>
       </w:r>
     </w:p>
     <w:p>
       <w:pPr>
-        <w:spacing w:before="100" w:beforeAutospacing="1" w:after="100" w:afterAutospacing="1"/>
+        <w:spacing w:before="100" w:beforeAutospacing="1" w:after="100" w:afterAutospacing="1" w:line="360" w:lineRule="auto"/>
         <w:jc w:val="both"/>
         <w:rPr>
-          <w:rFonts w:ascii="Times New Roman" w:hAnsi="Times New Roman" w:cs="Times New Roman"/>
-        </w:rPr>
-      </w:pPr>
-      <w:r>
-        <w:rPr>
-          <w:rFonts w:ascii="Times New Roman" w:hAnsi="Times New Roman" w:cs="Times New Roman"/>
+          <w:rFonts w:ascii="Arial" w:hAnsi="Arial" w:cs="Arial"/>
+        </w:rPr>
+      </w:pPr>
+      <w:r>
+        <w:rPr>
+          <w:rFonts w:ascii="Arial" w:hAnsi="Arial" w:cs="Arial"/>
         </w:rPr>
         <w:t>Es importante empezar enseñando</w:t>
       </w:r>
       <w:r>
         <w:rPr>
-          <w:rFonts w:ascii="Times New Roman" w:hAnsi="Times New Roman" w:cs="Times New Roman"/>
+          <w:rFonts w:ascii="Arial" w:hAnsi="Arial" w:cs="Arial"/>
         </w:rPr>
         <w:t xml:space="preserve"> a los estudiantes que todo está formado </w:t>
       </w:r>
       <w:r>
         <w:rPr>
-          <w:rFonts w:ascii="Times New Roman" w:hAnsi="Times New Roman" w:cs="Times New Roman"/>
+          <w:rFonts w:ascii="Arial" w:hAnsi="Arial" w:cs="Arial"/>
         </w:rPr>
         <w:t>por materia, para luego explicar</w:t>
       </w:r>
       <w:r>
         <w:rPr>
-          <w:rFonts w:ascii="Times New Roman" w:hAnsi="Times New Roman" w:cs="Times New Roman"/>
+          <w:rFonts w:ascii="Arial" w:hAnsi="Arial" w:cs="Arial"/>
         </w:rPr>
         <w:t xml:space="preserve"> </w:t>
       </w:r>
       <w:r>
         <w:rPr>
-          <w:rFonts w:ascii="Times New Roman" w:hAnsi="Times New Roman" w:cs="Times New Roman"/>
-        </w:rPr>
-        <w:t xml:space="preserve">algunas de sus características. En el capítulo encontrará ejemplos de </w:t>
-      </w:r>
-      <w:r>
-        <w:rPr>
-          <w:rFonts w:ascii="Times New Roman" w:hAnsi="Times New Roman" w:cs="Times New Roman"/>
-        </w:rPr>
-        <w:t>características de la materia, y se señalará que una muy importante es que esta puede cambiar, que</w:t>
-      </w:r>
-      <w:r>
-        <w:rPr>
-          <w:rFonts w:ascii="Times New Roman" w:hAnsi="Times New Roman" w:cs="Times New Roman"/>
+          <w:rFonts w:ascii="Arial" w:hAnsi="Arial" w:cs="Arial"/>
+        </w:rPr>
+        <w:t>algunas de sus características. En el</w:t>
+      </w:r>
+      <w:r>
+        <w:rPr>
+          <w:rFonts w:ascii="Arial" w:hAnsi="Arial" w:cs="Arial"/>
+        </w:rPr>
+        <w:t xml:space="preserve"> texto </w:t>
+      </w:r>
+      <w:r>
+        <w:rPr>
+          <w:rFonts w:ascii="Arial" w:hAnsi="Arial" w:cs="Arial"/>
+        </w:rPr>
+        <w:t xml:space="preserve">encontrará ejemplos de </w:t>
+      </w:r>
+      <w:r>
+        <w:rPr>
+          <w:rFonts w:ascii="Arial" w:hAnsi="Arial" w:cs="Arial"/>
+        </w:rPr>
+        <w:t xml:space="preserve">características de la materia, y se señalará que una </w:t>
+      </w:r>
+      <w:r>
+        <w:rPr>
+          <w:rFonts w:ascii="Arial" w:hAnsi="Arial" w:cs="Arial"/>
+        </w:rPr>
+        <w:lastRenderedPageBreak/>
+        <w:t>muy importante es que puede cambiar, que</w:t>
+      </w:r>
+      <w:r>
+        <w:rPr>
+          <w:rFonts w:ascii="Arial" w:hAnsi="Arial" w:cs="Arial"/>
         </w:rPr>
         <w:t xml:space="preserve"> </w:t>
       </w:r>
       <w:r>
         <w:rPr>
-          <w:rFonts w:ascii="Times New Roman" w:hAnsi="Times New Roman" w:cs="Times New Roman"/>
+          <w:rFonts w:ascii="Arial" w:hAnsi="Arial" w:cs="Arial"/>
         </w:rPr>
         <w:t>p</w:t>
       </w:r>
       <w:r>
         <w:rPr>
-          <w:rFonts w:ascii="Times New Roman" w:hAnsi="Times New Roman" w:cs="Times New Roman"/>
+          <w:rFonts w:ascii="Arial" w:hAnsi="Arial" w:cs="Arial"/>
         </w:rPr>
         <w:t>uede sufrir transformaciones</w:t>
       </w:r>
       <w:r>
         <w:rPr>
-          <w:rFonts w:ascii="Times New Roman" w:hAnsi="Times New Roman" w:cs="Times New Roman"/>
+          <w:rFonts w:ascii="Arial" w:hAnsi="Arial" w:cs="Arial"/>
         </w:rPr>
         <w:t xml:space="preserve"> tanto físicas</w:t>
       </w:r>
       <w:r>
         <w:rPr>
-          <w:rFonts w:ascii="Times New Roman" w:hAnsi="Times New Roman" w:cs="Times New Roman"/>
+          <w:rFonts w:ascii="Arial" w:hAnsi="Arial" w:cs="Arial"/>
         </w:rPr>
         <w:t xml:space="preserve"> como químicas</w:t>
       </w:r>
       <w:r>
         <w:rPr>
-          <w:rFonts w:ascii="Times New Roman" w:hAnsi="Times New Roman" w:cs="Times New Roman"/>
+          <w:rFonts w:ascii="Arial" w:hAnsi="Arial" w:cs="Arial"/>
         </w:rPr>
         <w:t>.</w:t>
       </w:r>
       <w:r>
         <w:rPr>
-          <w:rFonts w:ascii="Times New Roman" w:hAnsi="Times New Roman" w:cs="Times New Roman"/>
+          <w:rFonts w:ascii="Arial" w:hAnsi="Arial" w:cs="Arial"/>
         </w:rPr>
         <w:t xml:space="preserve"> </w:t>
       </w:r>
     </w:p>
     <w:p>
       <w:pPr>
-        <w:spacing w:before="100" w:beforeAutospacing="1" w:after="100" w:afterAutospacing="1"/>
+        <w:spacing w:before="100" w:beforeAutospacing="1" w:after="100" w:afterAutospacing="1" w:line="360" w:lineRule="auto"/>
         <w:jc w:val="both"/>
         <w:rPr>
-          <w:rFonts w:ascii="Times New Roman" w:hAnsi="Times New Roman" w:cs="Times New Roman"/>
-        </w:rPr>
-      </w:pPr>
-      <w:r>
-        <w:rPr>
-          <w:rFonts w:ascii="Times New Roman" w:hAnsi="Times New Roman" w:cs="Times New Roman"/>
+          <w:rFonts w:ascii="Arial" w:hAnsi="Arial" w:cs="Arial"/>
+        </w:rPr>
+      </w:pPr>
+      <w:r>
+        <w:rPr>
+          <w:rFonts w:ascii="Arial" w:hAnsi="Arial" w:cs="Arial"/>
         </w:rPr>
         <w:t xml:space="preserve">La explicación de los cambios físicos y químicos puede </w:t>
       </w:r>
       <w:r>
         <w:rPr>
-          <w:rFonts w:ascii="Times New Roman" w:hAnsi="Times New Roman" w:cs="Times New Roman"/>
-        </w:rPr>
-        <w:t xml:space="preserve">complementarse muy bien con actividades que los ejemplifiquen, y para ello se diseñó una actividad de profundización </w:t>
-      </w:r>
-      <w:r>
-        <w:rPr>
-          <w:rFonts w:ascii="Times New Roman" w:hAnsi="Times New Roman" w:cs="Times New Roman"/>
+          <w:rFonts w:ascii="Arial" w:hAnsi="Arial" w:cs="Arial"/>
+        </w:rPr>
+        <w:t xml:space="preserve">complementarse con actividades que los ejemplifiquen, para </w:t>
+      </w:r>
+      <w:r>
+        <w:rPr>
+          <w:rFonts w:ascii="Arial" w:hAnsi="Arial" w:cs="Arial"/>
+        </w:rPr>
+        <w:t>lo cual</w:t>
+      </w:r>
+      <w:r>
+        <w:rPr>
+          <w:rFonts w:ascii="Arial" w:hAnsi="Arial" w:cs="Arial"/>
+        </w:rPr>
+        <w:t xml:space="preserve"> </w:t>
+      </w:r>
+      <w:r>
+        <w:rPr>
+          <w:rFonts w:ascii="Arial" w:hAnsi="Arial" w:cs="Arial"/>
+        </w:rPr>
+        <w:t xml:space="preserve">se diseñó una actividad de profundización </w:t>
+      </w:r>
+      <w:r>
+        <w:rPr>
+          <w:rFonts w:ascii="Arial" w:hAnsi="Arial" w:cs="Arial"/>
         </w:rPr>
         <w:t>que consiste en hacer una receta de helado horneado; aquí se pueden ver varios cambios físicos y químicos.</w:t>
       </w:r>
       <w:r>
         <w:rPr>
-          <w:rFonts w:ascii="Times New Roman" w:hAnsi="Times New Roman" w:cs="Times New Roman"/>
+          <w:rFonts w:ascii="Arial" w:hAnsi="Arial" w:cs="Arial"/>
         </w:rPr>
         <w:t xml:space="preserve"> </w:t>
       </w:r>
       <w:r>
         <w:rPr>
-          <w:rFonts w:ascii="Times New Roman" w:hAnsi="Times New Roman" w:cs="Times New Roman"/>
-        </w:rPr>
-        <w:t xml:space="preserve">Al final de la sección hay varias actividades para evaluar la comprensión del tema. </w:t>
-      </w:r>
-      <w:r>
-        <w:rPr>
-          <w:rFonts w:ascii="Times New Roman" w:hAnsi="Times New Roman" w:cs="Times New Roman"/>
-        </w:rPr>
-        <w:t xml:space="preserve">  </w:t>
+          <w:rFonts w:ascii="Arial" w:hAnsi="Arial" w:cs="Arial"/>
+        </w:rPr>
+        <w:t>Al final de la sección hay varias actividades para evaluar la comprensión del tema.</w:t>
+      </w:r>
+      <w:r>
+        <w:rPr>
+          <w:rFonts w:ascii="Arial" w:hAnsi="Arial" w:cs="Arial"/>
+        </w:rPr>
+        <w:t xml:space="preserve"> </w:t>
       </w:r>
     </w:p>
     <w:p>
       <w:pPr>
-        <w:spacing w:before="100" w:beforeAutospacing="1" w:after="100" w:afterAutospacing="1"/>
+        <w:spacing w:before="100" w:beforeAutospacing="1" w:after="100" w:afterAutospacing="1" w:line="360" w:lineRule="auto"/>
         <w:jc w:val="both"/>
         <w:rPr>
-          <w:rFonts w:ascii="Times New Roman" w:hAnsi="Times New Roman" w:cs="Times New Roman"/>
-        </w:rPr>
-      </w:pPr>
-      <w:r>
-        <w:rPr>
-          <w:rFonts w:ascii="Times New Roman" w:hAnsi="Times New Roman" w:cs="Times New Roman"/>
-        </w:rPr>
-        <w:t>El siguiente paso sería explicar la composición de la materia a partir de átomos y moléculas</w:t>
-      </w:r>
-      <w:r>
-        <w:rPr>
-          <w:rFonts w:ascii="Times New Roman" w:hAnsi="Times New Roman" w:cs="Times New Roman"/>
-        </w:rPr>
-        <w:t>, para luego abordar el tema de los estados de la materia. Al estudiar los tres estados más comunes en la tierra</w:t>
-      </w:r>
-      <w:r>
-        <w:rPr>
-          <w:rFonts w:ascii="Times New Roman" w:hAnsi="Times New Roman" w:cs="Times New Roman"/>
+          <w:rFonts w:ascii="Arial" w:hAnsi="Arial" w:cs="Arial"/>
+        </w:rPr>
+      </w:pPr>
+      <w:r>
+        <w:rPr>
+          <w:rFonts w:ascii="Arial" w:hAnsi="Arial" w:cs="Arial"/>
+        </w:rPr>
+        <w:t xml:space="preserve">El siguiente paso </w:t>
+      </w:r>
+      <w:r>
+        <w:rPr>
+          <w:rFonts w:ascii="Arial" w:hAnsi="Arial" w:cs="Arial"/>
+        </w:rPr>
+        <w:t>es</w:t>
+      </w:r>
+      <w:r>
+        <w:rPr>
+          <w:rFonts w:ascii="Arial" w:hAnsi="Arial" w:cs="Arial"/>
         </w:rPr>
         <w:t xml:space="preserve"> </w:t>
       </w:r>
       <w:r>
         <w:rPr>
-          <w:rFonts w:ascii="Times New Roman" w:hAnsi="Times New Roman" w:cs="Times New Roman"/>
+          <w:rFonts w:ascii="Arial" w:hAnsi="Arial" w:cs="Arial"/>
+        </w:rPr>
+        <w:t>explicar la composición de la materia a partir de átomos y moléculas</w:t>
+      </w:r>
+      <w:r>
+        <w:rPr>
+          <w:rFonts w:ascii="Arial" w:hAnsi="Arial" w:cs="Arial"/>
+        </w:rPr>
+        <w:t xml:space="preserve">, para luego abordar el tema de los estados de la materia. Al estudiar los tres estados más comunes en la </w:t>
+      </w:r>
+      <w:r>
+        <w:rPr>
+          <w:rFonts w:ascii="Arial" w:hAnsi="Arial" w:cs="Arial"/>
+        </w:rPr>
+        <w:t>T</w:t>
+      </w:r>
+      <w:r>
+        <w:rPr>
+          <w:rFonts w:ascii="Arial" w:hAnsi="Arial" w:cs="Arial"/>
+        </w:rPr>
+        <w:t>ierra</w:t>
+      </w:r>
+      <w:r>
+        <w:rPr>
+          <w:rFonts w:ascii="Arial" w:hAnsi="Arial" w:cs="Arial"/>
+        </w:rPr>
+        <w:t>,</w:t>
+      </w:r>
+      <w:r>
+        <w:rPr>
+          <w:rFonts w:ascii="Arial" w:hAnsi="Arial" w:cs="Arial"/>
+        </w:rPr>
+        <w:t xml:space="preserve"> </w:t>
+      </w:r>
+      <w:r>
+        <w:rPr>
+          <w:rFonts w:ascii="Arial" w:hAnsi="Arial" w:cs="Arial"/>
         </w:rPr>
         <w:t>se debe relacionar cada estado con algún comportamiento de las moléculas, en términos de la energía y la libertad que tienen para moverse unas con respecto a ot</w:t>
       </w:r>
       <w:r>
         <w:rPr>
-          <w:rFonts w:ascii="Times New Roman" w:hAnsi="Times New Roman" w:cs="Times New Roman"/>
+          <w:rFonts w:ascii="Arial" w:hAnsi="Arial" w:cs="Arial"/>
         </w:rPr>
         <w:t>ras. L</w:t>
       </w:r>
       <w:r>
         <w:rPr>
-          <w:rFonts w:ascii="Times New Roman" w:hAnsi="Times New Roman" w:cs="Times New Roman"/>
+          <w:rFonts w:ascii="Arial" w:hAnsi="Arial" w:cs="Arial"/>
         </w:rPr>
         <w:t>e recomendamos realizar la práctica propuesta en el</w:t>
       </w:r>
       <w:r>
         <w:rPr>
-          <w:rFonts w:ascii="Times New Roman" w:hAnsi="Times New Roman" w:cs="Times New Roman"/>
+          <w:rFonts w:ascii="Arial" w:hAnsi="Arial" w:cs="Arial"/>
         </w:rPr>
         <w:t xml:space="preserve"> recurso de profundiza</w:t>
       </w:r>
       <w:r>
         <w:rPr>
-          <w:rFonts w:ascii="Times New Roman" w:hAnsi="Times New Roman" w:cs="Times New Roman"/>
-        </w:rPr>
-        <w:t>ción “Los estados de la materia”, pues involucra a los estudiantes y les ayuda a visualizar lo que ocurre al interior de los cuerpos en cada e</w:t>
+          <w:rFonts w:ascii="Arial" w:hAnsi="Arial" w:cs="Arial"/>
+        </w:rPr>
+        <w:t xml:space="preserve">ción “Los estados de la materia”, pues involucra a los estudiantes y les ayuda a visualizar lo que ocurre al interior de los cuerpos en cada estado. </w:t>
+      </w:r>
+    </w:p>
+    <w:p>
+      <w:pPr>
+        <w:spacing w:before="100" w:beforeAutospacing="1" w:after="100" w:afterAutospacing="1" w:line="360" w:lineRule="auto"/>
+        <w:jc w:val="both"/>
+        <w:rPr>
+          <w:rFonts w:ascii="Arial" w:hAnsi="Arial" w:cs="Arial"/>
+        </w:rPr>
+      </w:pPr>
+      <w:r>
+        <w:rPr>
+          <w:rFonts w:ascii="Arial" w:hAnsi="Arial" w:cs="Arial"/>
+        </w:rPr>
+        <w:t xml:space="preserve">Una vez se comprenda la relación entre moléculas y estados de la materia, será más fácil </w:t>
+      </w:r>
+      <w:r>
+        <w:rPr>
+          <w:rFonts w:ascii="Arial" w:hAnsi="Arial" w:cs="Arial"/>
+        </w:rPr>
+        <w:t>ente</w:t>
+      </w:r>
+      <w:r>
+        <w:rPr>
+          <w:rFonts w:ascii="Arial" w:hAnsi="Arial" w:cs="Arial"/>
+        </w:rPr>
+        <w:t xml:space="preserve">nder </w:t>
+      </w:r>
+      <w:r>
+        <w:rPr>
+          <w:rFonts w:ascii="Arial" w:hAnsi="Arial" w:cs="Arial"/>
+        </w:rPr>
+        <w:t>la relación entre temperatura y cambio de estado. Es muy importante que los estudiantes comprendan los cambios de estado en términos de movimiento molecular.</w:t>
+      </w:r>
+    </w:p>
+    <w:p>
+      <w:pPr>
+        <w:spacing w:before="100" w:beforeAutospacing="1" w:after="100" w:afterAutospacing="1" w:line="360" w:lineRule="auto"/>
+        <w:jc w:val="both"/>
+        <w:rPr>
+          <w:rFonts w:ascii="Arial" w:hAnsi="Arial" w:cs="Arial"/>
+        </w:rPr>
+      </w:pPr>
+      <w:r>
+        <w:rPr>
+          <w:rFonts w:ascii="Arial" w:hAnsi="Arial" w:cs="Arial"/>
+        </w:rPr>
+        <w:t xml:space="preserve">Para explicar los cambios entre las fases sólida, líquida y gaseosa, es útil el recurso de profundización “Los cambios de estado de la materia”, y para explicar los cambios de estado en términos de movimiento molecular, le recomendamos la excelente animación que se referencia en </w:t>
+      </w:r>
+      <w:r>
+        <w:rPr>
+          <w:rFonts w:ascii="Arial" w:hAnsi="Arial" w:cs="Arial"/>
+        </w:rPr>
+        <w:t xml:space="preserve">el hipervínculo </w:t>
+      </w:r>
+      <w:r>
+        <w:rPr>
+          <w:rFonts w:ascii="Arial" w:hAnsi="Arial" w:cs="Arial"/>
+        </w:rPr>
+        <w:t>a</w:t>
+      </w:r>
+      <w:r>
+        <w:rPr>
+          <w:rFonts w:ascii="Arial" w:hAnsi="Arial" w:cs="Arial"/>
+        </w:rPr>
+        <w:t>l</w:t>
+      </w:r>
+      <w:r>
+        <w:rPr>
+          <w:rFonts w:ascii="Arial" w:hAnsi="Arial" w:cs="Arial"/>
+        </w:rPr>
+        <w:t xml:space="preserve"> final de la sección</w:t>
+      </w:r>
+      <w:r>
+        <w:rPr>
+          <w:rFonts w:ascii="Arial" w:hAnsi="Arial" w:cs="Arial"/>
+        </w:rPr>
+        <w:t>.</w:t>
       </w:r>
       <w:bookmarkStart w:id="0" w:name="_GoBack"/>
       <w:bookmarkEnd w:id="0"/>
-      <w:r>
-        <w:rPr>
-          <w:rFonts w:ascii="Times New Roman" w:hAnsi="Times New Roman" w:cs="Times New Roman"/>
-        </w:rPr>
-        <w:t xml:space="preserve">stado. </w:t>
-      </w:r>
-    </w:p>
-    <w:p>
-      <w:pPr>
-        <w:spacing w:before="100" w:beforeAutospacing="1" w:after="100" w:afterAutospacing="1"/>
-        <w:jc w:val="both"/>
-        <w:rPr>
-          <w:rFonts w:ascii="Times New Roman" w:hAnsi="Times New Roman" w:cs="Times New Roman"/>
-        </w:rPr>
-      </w:pPr>
-      <w:r>
-        <w:rPr>
-          <w:rFonts w:ascii="Times New Roman" w:hAnsi="Times New Roman" w:cs="Times New Roman"/>
-        </w:rPr>
-        <w:lastRenderedPageBreak/>
-        <w:t xml:space="preserve">Una vez se comprenda la relación entre moléculas y estados de la materia, será más fácil comprender la relación entre temperatura y cambio de estado. Es muy importante que los estudiantes comprendan los cambios de estado en términos de movimiento molecular. Para explicar los cambios entre las fases sólida, líquida y gaseosa, es útil el recurso de profundización “Los cambios de estado de la materia”, y para explicar los cambios de estado en términos de movimiento molecular, le recomendamos la excelente animación que se referencia en </w:t>
-      </w:r>
-      <w:r>
-        <w:rPr>
-          <w:rFonts w:ascii="Times New Roman" w:hAnsi="Times New Roman" w:cs="Times New Roman"/>
-        </w:rPr>
-        <w:t>el hipervínculo hacia el</w:t>
-      </w:r>
-      <w:r>
-        <w:rPr>
-          <w:rFonts w:ascii="Times New Roman" w:hAnsi="Times New Roman" w:cs="Times New Roman"/>
-        </w:rPr>
-        <w:t xml:space="preserve"> final de la sección</w:t>
-      </w:r>
-      <w:r>
-        <w:rPr>
-          <w:rFonts w:ascii="Times New Roman" w:hAnsi="Times New Roman" w:cs="Times New Roman"/>
-        </w:rPr>
-        <w:t>.</w:t>
-      </w:r>
     </w:p>
     <w:sectPr>
       <w:pgSz w:w="11900" w:h="16840"/>
@@ -1503,7 +1728,6 @@
       <w:spacing w:after="0"/>
     </w:pPr>
     <w:tblPr>
-      <w:tblInd w:w="0" w:type="dxa"/>
       <w:tblBorders>
         <w:top w:val="single" w:sz="4" w:space="0" w:color="auto"/>
         <w:left w:val="single" w:sz="4" w:space="0" w:color="auto"/>
@@ -1512,12 +1736,6 @@
         <w:insideH w:val="single" w:sz="4" w:space="0" w:color="auto"/>
         <w:insideV w:val="single" w:sz="4" w:space="0" w:color="auto"/>
       </w:tblBorders>
-      <w:tblCellMar>
-        <w:top w:w="0" w:type="dxa"/>
-        <w:left w:w="108" w:type="dxa"/>
-        <w:bottom w:w="0" w:type="dxa"/>
-        <w:right w:w="108" w:type="dxa"/>
-      </w:tblCellMar>
     </w:tblPr>
   </w:style>
   <w:style w:type="paragraph" w:styleId="Textodeglobo">
@@ -1545,6 +1763,69 @@
       <w:rFonts w:ascii="Lucida Grande" w:hAnsi="Lucida Grande" w:cs="Lucida Grande"/>
       <w:sz w:val="18"/>
       <w:szCs w:val="18"/>
+      <w:lang w:eastAsia="es-ES"/>
+    </w:rPr>
+  </w:style>
+  <w:style w:type="character" w:styleId="Refdecomentario">
+    <w:name w:val="annotation reference"/>
+    <w:basedOn w:val="Fuentedeprrafopredeter"/>
+    <w:uiPriority w:val="99"/>
+    <w:semiHidden/>
+    <w:unhideWhenUsed/>
+    <w:rsid w:val="00764CA0"/>
+    <w:rPr>
+      <w:sz w:val="16"/>
+      <w:szCs w:val="16"/>
+    </w:rPr>
+  </w:style>
+  <w:style w:type="paragraph" w:styleId="Textocomentario">
+    <w:name w:val="annotation text"/>
+    <w:basedOn w:val="Normal"/>
+    <w:link w:val="TextocomentarioCar"/>
+    <w:uiPriority w:val="99"/>
+    <w:semiHidden/>
+    <w:unhideWhenUsed/>
+    <w:rsid w:val="00764CA0"/>
+    <w:rPr>
+      <w:sz w:val="20"/>
+      <w:szCs w:val="20"/>
+    </w:rPr>
+  </w:style>
+  <w:style w:type="character" w:customStyle="1" w:styleId="TextocomentarioCar">
+    <w:name w:val="Texto comentario Car"/>
+    <w:basedOn w:val="Fuentedeprrafopredeter"/>
+    <w:link w:val="Textocomentario"/>
+    <w:uiPriority w:val="99"/>
+    <w:semiHidden/>
+    <w:rsid w:val="00764CA0"/>
+    <w:rPr>
+      <w:lang w:eastAsia="es-ES"/>
+    </w:rPr>
+  </w:style>
+  <w:style w:type="paragraph" w:styleId="Asuntodelcomentario">
+    <w:name w:val="annotation subject"/>
+    <w:basedOn w:val="Textocomentario"/>
+    <w:next w:val="Textocomentario"/>
+    <w:link w:val="AsuntodelcomentarioCar"/>
+    <w:uiPriority w:val="99"/>
+    <w:semiHidden/>
+    <w:unhideWhenUsed/>
+    <w:rsid w:val="00764CA0"/>
+    <w:rPr>
+      <w:b/>
+      <w:bCs/>
+    </w:rPr>
+  </w:style>
+  <w:style w:type="character" w:customStyle="1" w:styleId="AsuntodelcomentarioCar">
+    <w:name w:val="Asunto del comentario Car"/>
+    <w:basedOn w:val="TextocomentarioCar"/>
+    <w:link w:val="Asuntodelcomentario"/>
+    <w:uiPriority w:val="99"/>
+    <w:semiHidden/>
+    <w:rsid w:val="00764CA0"/>
+    <w:rPr>
+      <w:b/>
+      <w:bCs/>
       <w:lang w:eastAsia="es-ES"/>
     </w:rPr>
   </w:style>
@@ -1858,7 +2139,6 @@
       <w:spacing w:after="0"/>
     </w:pPr>
     <w:tblPr>
-      <w:tblInd w:w="0" w:type="dxa"/>
       <w:tblBorders>
         <w:top w:val="single" w:sz="4" w:space="0" w:color="auto"/>
         <w:left w:val="single" w:sz="4" w:space="0" w:color="auto"/>
@@ -1867,12 +2147,6 @@
         <w:insideH w:val="single" w:sz="4" w:space="0" w:color="auto"/>
         <w:insideV w:val="single" w:sz="4" w:space="0" w:color="auto"/>
       </w:tblBorders>
-      <w:tblCellMar>
-        <w:top w:w="0" w:type="dxa"/>
-        <w:left w:w="108" w:type="dxa"/>
-        <w:bottom w:w="0" w:type="dxa"/>
-        <w:right w:w="108" w:type="dxa"/>
-      </w:tblCellMar>
     </w:tblPr>
   </w:style>
   <w:style w:type="paragraph" w:styleId="Textodeglobo">
@@ -1900,6 +2174,69 @@
       <w:rFonts w:ascii="Lucida Grande" w:hAnsi="Lucida Grande" w:cs="Lucida Grande"/>
       <w:sz w:val="18"/>
       <w:szCs w:val="18"/>
+      <w:lang w:eastAsia="es-ES"/>
+    </w:rPr>
+  </w:style>
+  <w:style w:type="character" w:styleId="Refdecomentario">
+    <w:name w:val="annotation reference"/>
+    <w:basedOn w:val="Fuentedeprrafopredeter"/>
+    <w:uiPriority w:val="99"/>
+    <w:semiHidden/>
+    <w:unhideWhenUsed/>
+    <w:rsid w:val="00764CA0"/>
+    <w:rPr>
+      <w:sz w:val="16"/>
+      <w:szCs w:val="16"/>
+    </w:rPr>
+  </w:style>
+  <w:style w:type="paragraph" w:styleId="Textocomentario">
+    <w:name w:val="annotation text"/>
+    <w:basedOn w:val="Normal"/>
+    <w:link w:val="TextocomentarioCar"/>
+    <w:uiPriority w:val="99"/>
+    <w:semiHidden/>
+    <w:unhideWhenUsed/>
+    <w:rsid w:val="00764CA0"/>
+    <w:rPr>
+      <w:sz w:val="20"/>
+      <w:szCs w:val="20"/>
+    </w:rPr>
+  </w:style>
+  <w:style w:type="character" w:customStyle="1" w:styleId="TextocomentarioCar">
+    <w:name w:val="Texto comentario Car"/>
+    <w:basedOn w:val="Fuentedeprrafopredeter"/>
+    <w:link w:val="Textocomentario"/>
+    <w:uiPriority w:val="99"/>
+    <w:semiHidden/>
+    <w:rsid w:val="00764CA0"/>
+    <w:rPr>
+      <w:lang w:eastAsia="es-ES"/>
+    </w:rPr>
+  </w:style>
+  <w:style w:type="paragraph" w:styleId="Asuntodelcomentario">
+    <w:name w:val="annotation subject"/>
+    <w:basedOn w:val="Textocomentario"/>
+    <w:next w:val="Textocomentario"/>
+    <w:link w:val="AsuntodelcomentarioCar"/>
+    <w:uiPriority w:val="99"/>
+    <w:semiHidden/>
+    <w:unhideWhenUsed/>
+    <w:rsid w:val="00764CA0"/>
+    <w:rPr>
+      <w:b/>
+      <w:bCs/>
+    </w:rPr>
+  </w:style>
+  <w:style w:type="character" w:customStyle="1" w:styleId="AsuntodelcomentarioCar">
+    <w:name w:val="Asunto del comentario Car"/>
+    <w:basedOn w:val="TextocomentarioCar"/>
+    <w:link w:val="Asuntodelcomentario"/>
+    <w:uiPriority w:val="99"/>
+    <w:semiHidden/>
+    <w:rsid w:val="00764CA0"/>
+    <w:rPr>
+      <w:b/>
+      <w:bCs/>
       <w:lang w:eastAsia="es-ES"/>
     </w:rPr>
   </w:style>
